--- a/houtai/同舟数据库设计.docx
+++ b/houtai/同舟数据库设计.docx
@@ -1127,6 +1127,266 @@
     </w:p>
     <w:p/>
     <w:p/>
+    <w:p>
+      <w:pPr>
+        <w:pStyle w:val="2"/>
+        <w:rPr>
+          <w:rFonts w:hint="eastAsia"/>
+        </w:rPr>
+      </w:pPr>
+      <w:proofErr w:type="spellStart"/>
+      <w:r>
+        <w:rPr>
+          <w:rFonts w:hint="eastAsia"/>
+        </w:rPr>
+        <w:t>feed_back</w:t>
+      </w:r>
+      <w:proofErr w:type="spellEnd"/>
+      <w:r>
+        <w:rPr>
+          <w:rFonts w:hint="eastAsia"/>
+        </w:rPr>
+        <w:t>反馈</w:t>
+      </w:r>
+    </w:p>
+    <w:p>
+      <w:pPr>
+        <w:rPr>
+          <w:rFonts w:hint="eastAsia"/>
+        </w:rPr>
+      </w:pPr>
+    </w:p>
+    <w:p>
+      <w:pPr>
+        <w:rPr>
+          <w:rFonts w:hint="eastAsia"/>
+        </w:rPr>
+      </w:pPr>
+    </w:p>
+    <w:p>
+      <w:pPr>
+        <w:pStyle w:val="3"/>
+        <w:rPr>
+          <w:rFonts w:hint="eastAsia"/>
+        </w:rPr>
+      </w:pPr>
+      <w:proofErr w:type="gramStart"/>
+      <w:r>
+        <w:rPr>
+          <w:rFonts w:hint="eastAsia"/>
+        </w:rPr>
+        <w:t>建表语句</w:t>
+      </w:r>
+      <w:proofErr w:type="gramEnd"/>
+    </w:p>
+    <w:p>
+      <w:proofErr w:type="gramStart"/>
+      <w:r>
+        <w:t>create</w:t>
+      </w:r>
+      <w:proofErr w:type="gramEnd"/>
+      <w:r>
+        <w:t xml:space="preserve"> table </w:t>
+      </w:r>
+      <w:proofErr w:type="spellStart"/>
+      <w:r>
+        <w:t>feed_back</w:t>
+      </w:r>
+      <w:proofErr w:type="spellEnd"/>
+      <w:r>
+        <w:t>(</w:t>
+      </w:r>
+    </w:p>
+    <w:p>
+      <w:r>
+        <w:t xml:space="preserve">    -&gt; </w:t>
+      </w:r>
+      <w:proofErr w:type="gramStart"/>
+      <w:r>
+        <w:t>id</w:t>
+      </w:r>
+      <w:proofErr w:type="gramEnd"/>
+      <w:r>
+        <w:t xml:space="preserve"> </w:t>
+      </w:r>
+      <w:proofErr w:type="spellStart"/>
+      <w:r>
+        <w:t>int</w:t>
+      </w:r>
+      <w:proofErr w:type="spellEnd"/>
+      <w:r>
+        <w:t xml:space="preserve">(4) unsigned </w:t>
+      </w:r>
+      <w:proofErr w:type="spellStart"/>
+      <w:r>
+        <w:t>auto_increment</w:t>
+      </w:r>
+      <w:proofErr w:type="spellEnd"/>
+      <w:r>
+        <w:t xml:space="preserve"> primary key,</w:t>
+      </w:r>
+    </w:p>
+    <w:p>
+      <w:r>
+        <w:t xml:space="preserve">    -&gt; </w:t>
+      </w:r>
+      <w:proofErr w:type="spellStart"/>
+      <w:proofErr w:type="gramStart"/>
+      <w:r>
+        <w:t>uid</w:t>
+      </w:r>
+      <w:proofErr w:type="spellEnd"/>
+      <w:proofErr w:type="gramEnd"/>
+      <w:r>
+        <w:t xml:space="preserve"> </w:t>
+      </w:r>
+      <w:proofErr w:type="spellStart"/>
+      <w:r>
+        <w:t>int</w:t>
+      </w:r>
+      <w:proofErr w:type="spellEnd"/>
+      <w:r>
+        <w:t>(4) unsigned not null,</w:t>
+      </w:r>
+    </w:p>
+    <w:p>
+      <w:r>
+        <w:t xml:space="preserve">    -&gt; </w:t>
+      </w:r>
+      <w:proofErr w:type="spellStart"/>
+      <w:proofErr w:type="gramStart"/>
+      <w:r>
+        <w:t>feed_back</w:t>
+      </w:r>
+      <w:proofErr w:type="spellEnd"/>
+      <w:proofErr w:type="gramEnd"/>
+      <w:r>
+        <w:t xml:space="preserve"> </w:t>
+      </w:r>
+      <w:proofErr w:type="spellStart"/>
+      <w:r>
+        <w:t>tinytext</w:t>
+      </w:r>
+      <w:proofErr w:type="spellEnd"/>
+      <w:r>
+        <w:t xml:space="preserve"> not null,</w:t>
+      </w:r>
+    </w:p>
+    <w:p>
+      <w:r>
+        <w:t xml:space="preserve">    -&gt; </w:t>
+      </w:r>
+      <w:proofErr w:type="gramStart"/>
+      <w:r>
+        <w:t>time</w:t>
+      </w:r>
+      <w:proofErr w:type="gramEnd"/>
+      <w:r>
+        <w:t xml:space="preserve"> </w:t>
+      </w:r>
+      <w:proofErr w:type="spellStart"/>
+      <w:r>
+        <w:t>bigint</w:t>
+      </w:r>
+      <w:proofErr w:type="spellEnd"/>
+      <w:r>
+        <w:t>(8) unsigned not null,</w:t>
+      </w:r>
+    </w:p>
+    <w:p>
+      <w:r>
+        <w:t xml:space="preserve">    -&gt; </w:t>
+      </w:r>
+      <w:proofErr w:type="gramStart"/>
+      <w:r>
+        <w:t>status</w:t>
+      </w:r>
+      <w:proofErr w:type="gramEnd"/>
+      <w:r>
+        <w:t xml:space="preserve"> </w:t>
+      </w:r>
+      <w:proofErr w:type="spellStart"/>
+      <w:r>
+        <w:t>int</w:t>
+      </w:r>
+      <w:proofErr w:type="spellEnd"/>
+      <w:r>
+        <w:t>(2) unsigned not null default 0,</w:t>
+      </w:r>
+    </w:p>
+    <w:p>
+      <w:r>
+        <w:t xml:space="preserve">    -&gt; </w:t>
+      </w:r>
+      <w:proofErr w:type="gramStart"/>
+      <w:r>
+        <w:t>index(</w:t>
+      </w:r>
+      <w:proofErr w:type="spellStart"/>
+      <w:proofErr w:type="gramEnd"/>
+      <w:r>
+        <w:t>uid</w:t>
+      </w:r>
+      <w:proofErr w:type="spellEnd"/>
+      <w:r>
+        <w:t>),</w:t>
+      </w:r>
+    </w:p>
+    <w:p>
+      <w:r>
+        <w:t xml:space="preserve">    -&gt; </w:t>
+      </w:r>
+      <w:proofErr w:type="gramStart"/>
+      <w:r>
+        <w:t>foreign</w:t>
+      </w:r>
+      <w:proofErr w:type="gramEnd"/>
+      <w:r>
+        <w:t xml:space="preserve"> key(</w:t>
+      </w:r>
+      <w:proofErr w:type="spellStart"/>
+      <w:r>
+        <w:t>uid</w:t>
+      </w:r>
+      <w:proofErr w:type="spellEnd"/>
+      <w:r>
+        <w:t xml:space="preserve">) references </w:t>
+      </w:r>
+      <w:proofErr w:type="spellStart"/>
+      <w:r>
+        <w:t>user_info</w:t>
+      </w:r>
+      <w:proofErr w:type="spellEnd"/>
+      <w:r>
+        <w:t>(id) on delete cascade on update cascade</w:t>
+      </w:r>
+    </w:p>
+    <w:p>
+      <w:pPr>
+        <w:rPr>
+          <w:rFonts w:hint="eastAsia"/>
+        </w:rPr>
+      </w:pPr>
+      <w:r>
+        <w:t xml:space="preserve">    </w:t>
+      </w:r>
+      <w:proofErr w:type="gramStart"/>
+      <w:r>
+        <w:t>-&gt; )ENGINE</w:t>
+      </w:r>
+      <w:proofErr w:type="gramEnd"/>
+      <w:r>
+        <w:t>=</w:t>
+      </w:r>
+      <w:proofErr w:type="spellStart"/>
+      <w:r>
+        <w:t>InnoDB</w:t>
+      </w:r>
+      <w:proofErr w:type="spellEnd"/>
+      <w:r>
+        <w:t xml:space="preserve"> default charset=utf8;</w:t>
+      </w:r>
+    </w:p>
     <w:p/>
     <w:p/>
     <w:p>
@@ -1548,6 +1808,7 @@
               <w:rPr>
                 <w:rFonts w:hint="eastAsia"/>
               </w:rPr>
+              <w:lastRenderedPageBreak/>
               <w:t>comment</w:t>
             </w:r>
           </w:p>
@@ -2050,7 +2311,6 @@
         <w:rPr>
           <w:rFonts w:hint="eastAsia"/>
         </w:rPr>
-        <w:lastRenderedPageBreak/>
         <w:t>c</w:t>
       </w:r>
       <w:r>
@@ -3844,7 +4104,6 @@
     </w:p>
     <w:p>
       <w:r>
-        <w:lastRenderedPageBreak/>
         <w:t>C</w:t>
       </w:r>
       <w:r>
@@ -5020,7 +5279,6 @@
         <w:rPr>
           <w:rFonts w:hint="eastAsia"/>
         </w:rPr>
-        <w:lastRenderedPageBreak/>
         <w:t>create</w:t>
       </w:r>
       <w:proofErr w:type="gramEnd"/>
@@ -5381,6 +5639,7 @@
         <w:rPr>
           <w:rFonts w:hint="eastAsia"/>
         </w:rPr>
+        <w:lastRenderedPageBreak/>
         <w:t>sub_awesome</w:t>
       </w:r>
       <w:proofErr w:type="spellEnd"/>
@@ -6470,6 +6729,7 @@
         <w:rPr>
           <w:rFonts w:hint="eastAsia"/>
         </w:rPr>
+        <w:lastRenderedPageBreak/>
         <w:tab/>
       </w:r>
       <w:proofErr w:type="gramStart"/>
@@ -6757,7 +7017,6 @@
       </w:pPr>
       <w:proofErr w:type="gramStart"/>
       <w:r>
-        <w:lastRenderedPageBreak/>
         <w:t>end</w:t>
       </w:r>
       <w:proofErr w:type="gramEnd"/>
@@ -7036,6 +7295,7 @@
         <w:rPr>
           <w:rFonts w:hint="eastAsia"/>
         </w:rPr>
+        <w:lastRenderedPageBreak/>
         <w:t>子评论删除</w:t>
       </w:r>
       <w:r>
@@ -7223,7 +7483,6 @@
         <w:rPr>
           <w:rFonts w:hint="eastAsia"/>
         </w:rPr>
-        <w:lastRenderedPageBreak/>
         <w:t>添加评论</w:t>
       </w:r>
     </w:p>
@@ -7458,6 +7717,7 @@
         <w:rPr>
           <w:rFonts w:hint="eastAsia"/>
         </w:rPr>
+        <w:lastRenderedPageBreak/>
         <w:t>create</w:t>
       </w:r>
       <w:proofErr w:type="gramEnd"/>
@@ -7663,7 +7923,6 @@
         <w:rPr>
           <w:rFonts w:hint="eastAsia"/>
         </w:rPr>
-        <w:lastRenderedPageBreak/>
         <w:t>服务</w:t>
       </w:r>
       <w:r>
@@ -8763,6 +9022,7 @@
         <w:rPr>
           <w:rFonts w:hint="eastAsia"/>
         </w:rPr>
+        <w:lastRenderedPageBreak/>
         <w:tab/>
       </w:r>
       <w:proofErr w:type="gramStart"/>
@@ -8826,11 +9086,6 @@
       </w:r>
     </w:p>
     <w:p>
-      <w:pPr>
-        <w:rPr>
-          <w:rFonts w:hint="eastAsia"/>
-        </w:rPr>
-      </w:pPr>
       <w:r>
         <w:rPr>
           <w:rFonts w:hint="eastAsia"/>
@@ -8864,27 +9119,9 @@
         <w:t xml:space="preserve"> default charset=utf8;</w:t>
       </w:r>
     </w:p>
-    <w:p>
-      <w:pPr>
-        <w:rPr>
-          <w:rFonts w:hint="eastAsia"/>
-        </w:rPr>
-      </w:pPr>
-    </w:p>
-    <w:p>
-      <w:pPr>
-        <w:rPr>
-          <w:rFonts w:hint="eastAsia"/>
-        </w:rPr>
-      </w:pPr>
-    </w:p>
-    <w:p>
-      <w:pPr>
-        <w:rPr>
-          <w:rFonts w:hint="eastAsia"/>
-        </w:rPr>
-      </w:pPr>
-    </w:p>
+    <w:p/>
+    <w:p/>
+    <w:p/>
     <w:p>
       <w:pPr>
         <w:pStyle w:val="2"/>
@@ -8892,9 +9129,6 @@
           <w:ilvl w:val="0"/>
           <w:numId w:val="1"/>
         </w:numPr>
-        <w:rPr>
-          <w:rFonts w:hint="eastAsia"/>
-        </w:rPr>
       </w:pPr>
       <w:r>
         <w:rPr>
@@ -8903,36 +9137,20 @@
         <w:t>物品遗拾</w:t>
       </w:r>
     </w:p>
-    <w:p>
-      <w:pPr>
-        <w:rPr>
-          <w:rFonts w:hint="eastAsia"/>
-        </w:rPr>
-      </w:pPr>
-    </w:p>
-    <w:p>
-      <w:pPr>
-        <w:rPr>
-          <w:rFonts w:hint="eastAsia"/>
-        </w:rPr>
-      </w:pPr>
-    </w:p>
+    <w:p/>
+    <w:p/>
     <w:p>
       <w:pPr>
         <w:pStyle w:val="3"/>
-        <w:rPr>
-          <w:rFonts w:hint="eastAsia"/>
-        </w:rPr>
       </w:pPr>
-      <w:proofErr w:type="spellStart"/>
-      <w:r>
-        <w:rPr>
-          <w:rFonts w:hint="eastAsia"/>
-        </w:rPr>
-        <w:lastRenderedPageBreak/>
-        <w:t>stuff_loss</w:t>
-      </w:r>
-      <w:proofErr w:type="spellEnd"/>
+      <w:r>
+        <w:rPr>
+          <w:rFonts w:hint="eastAsia"/>
+        </w:rPr>
+        <w:t>stuff</w:t>
+      </w:r>
+      <w:bookmarkStart w:id="0" w:name="_GoBack"/>
+      <w:bookmarkEnd w:id="0"/>
     </w:p>
     <w:tbl>
       <w:tblPr>
@@ -9149,11 +9367,6 @@
             <w:tcW w:w="2019" w:type="dxa"/>
           </w:tcPr>
           <w:p>
-            <w:pPr>
-              <w:rPr>
-                <w:rFonts w:hint="eastAsia"/>
-              </w:rPr>
-            </w:pPr>
             <w:r>
               <w:rPr>
                 <w:rFonts w:hint="eastAsia"/>
@@ -9167,11 +9380,6 @@
             <w:tcW w:w="2019" w:type="dxa"/>
           </w:tcPr>
           <w:p>
-            <w:pPr>
-              <w:rPr>
-                <w:rFonts w:hint="eastAsia"/>
-              </w:rPr>
-            </w:pPr>
             <w:r>
               <w:rPr>
                 <w:rFonts w:hint="eastAsia"/>
@@ -9227,11 +9435,6 @@
             <w:tcW w:w="2019" w:type="dxa"/>
           </w:tcPr>
           <w:p>
-            <w:pPr>
-              <w:rPr>
-                <w:rFonts w:hint="eastAsia"/>
-              </w:rPr>
-            </w:pPr>
             <w:r>
               <w:rPr>
                 <w:rFonts w:hint="eastAsia"/>
@@ -9245,11 +9448,6 @@
             <w:tcW w:w="2019" w:type="dxa"/>
           </w:tcPr>
           <w:p>
-            <w:pPr>
-              <w:rPr>
-                <w:rFonts w:hint="eastAsia"/>
-              </w:rPr>
-            </w:pPr>
             <w:r>
               <w:rPr>
                 <w:rFonts w:hint="eastAsia"/>
@@ -9299,11 +9497,6 @@
             <w:tcW w:w="2019" w:type="dxa"/>
           </w:tcPr>
           <w:p>
-            <w:pPr>
-              <w:rPr>
-                <w:rFonts w:hint="eastAsia"/>
-              </w:rPr>
-            </w:pPr>
             <w:r>
               <w:rPr>
                 <w:rFonts w:hint="eastAsia"/>
@@ -9317,11 +9510,6 @@
             <w:tcW w:w="2019" w:type="dxa"/>
           </w:tcPr>
           <w:p>
-            <w:pPr>
-              <w:rPr>
-                <w:rFonts w:hint="eastAsia"/>
-              </w:rPr>
-            </w:pPr>
             <w:r>
               <w:rPr>
                 <w:rFonts w:hint="eastAsia"/>
@@ -9369,11 +9557,6 @@
             <w:tcW w:w="2019" w:type="dxa"/>
           </w:tcPr>
           <w:p>
-            <w:pPr>
-              <w:rPr>
-                <w:rFonts w:hint="eastAsia"/>
-              </w:rPr>
-            </w:pPr>
             <w:r>
               <w:rPr>
                 <w:rFonts w:hint="eastAsia"/>
@@ -9392,13 +9575,7 @@
           <w:tcPr>
             <w:tcW w:w="2019" w:type="dxa"/>
           </w:tcPr>
-          <w:p>
-            <w:pPr>
-              <w:rPr>
-                <w:rFonts w:hint="eastAsia"/>
-              </w:rPr>
-            </w:pPr>
-          </w:p>
+          <w:p/>
         </w:tc>
       </w:tr>
       <w:tr>
@@ -9439,11 +9616,6 @@
             <w:tcW w:w="2019" w:type="dxa"/>
           </w:tcPr>
           <w:p>
-            <w:pPr>
-              <w:rPr>
-                <w:rFonts w:hint="eastAsia"/>
-              </w:rPr>
-            </w:pPr>
             <w:r>
               <w:rPr>
                 <w:rFonts w:hint="eastAsia"/>
@@ -9462,13 +9634,7 @@
           <w:tcPr>
             <w:tcW w:w="2019" w:type="dxa"/>
           </w:tcPr>
-          <w:p>
-            <w:pPr>
-              <w:rPr>
-                <w:rFonts w:hint="eastAsia"/>
-              </w:rPr>
-            </w:pPr>
-          </w:p>
+          <w:p/>
         </w:tc>
       </w:tr>
       <w:tr>
@@ -9517,11 +9683,6 @@
             <w:tcW w:w="2019" w:type="dxa"/>
           </w:tcPr>
           <w:p>
-            <w:pPr>
-              <w:rPr>
-                <w:rFonts w:hint="eastAsia"/>
-              </w:rPr>
-            </w:pPr>
             <w:r>
               <w:rPr>
                 <w:rFonts w:hint="eastAsia"/>
@@ -9534,13 +9695,7 @@
           <w:tcPr>
             <w:tcW w:w="2019" w:type="dxa"/>
           </w:tcPr>
-          <w:p>
-            <w:pPr>
-              <w:rPr>
-                <w:rFonts w:hint="eastAsia"/>
-              </w:rPr>
-            </w:pPr>
-          </w:p>
+          <w:p/>
         </w:tc>
       </w:tr>
       <w:tr>
@@ -9581,11 +9736,6 @@
             <w:tcW w:w="2019" w:type="dxa"/>
           </w:tcPr>
           <w:p>
-            <w:pPr>
-              <w:rPr>
-                <w:rFonts w:hint="eastAsia"/>
-              </w:rPr>
-            </w:pPr>
             <w:r>
               <w:rPr>
                 <w:rFonts w:hint="eastAsia"/>
@@ -9598,29 +9748,12 @@
           <w:tcPr>
             <w:tcW w:w="2019" w:type="dxa"/>
           </w:tcPr>
-          <w:p>
-            <w:pPr>
-              <w:rPr>
-                <w:rFonts w:hint="eastAsia"/>
-              </w:rPr>
-            </w:pPr>
-          </w:p>
+          <w:p/>
         </w:tc>
       </w:tr>
     </w:tbl>
-    <w:p>
-      <w:pPr>
-        <w:rPr>
-          <w:rFonts w:hint="eastAsia"/>
-        </w:rPr>
-      </w:pPr>
-    </w:p>
-    <w:p>
-      <w:pPr>
-        <w:rPr>
-          <w:rFonts w:hint="eastAsia"/>
-        </w:rPr>
-      </w:pPr>
+    <w:p/>
+    <w:p>
       <w:proofErr w:type="gramStart"/>
       <w:r>
         <w:rPr>
@@ -9631,11 +9764,6 @@
       <w:proofErr w:type="gramEnd"/>
     </w:p>
     <w:p>
-      <w:pPr>
-        <w:rPr>
-          <w:rFonts w:hint="eastAsia"/>
-        </w:rPr>
-      </w:pPr>
       <w:r>
         <w:t>C</w:t>
       </w:r>
@@ -9651,7 +9779,7 @@
         </w:rPr>
         <w:t xml:space="preserve">table </w:t>
       </w:r>
-      <w:proofErr w:type="spellStart"/>
+      <w:proofErr w:type="gramStart"/>
       <w:r>
         <w:rPr>
           <w:rFonts w:hint="eastAsia"/>
@@ -9662,16 +9790,8 @@
         <w:rPr>
           <w:rFonts w:hint="eastAsia"/>
         </w:rPr>
-        <w:t>ff_</w:t>
-      </w:r>
-      <w:proofErr w:type="gramStart"/>
-      <w:r>
-        <w:rPr>
-          <w:rFonts w:hint="eastAsia"/>
-        </w:rPr>
-        <w:t>loss</w:t>
-      </w:r>
-      <w:proofErr w:type="spellEnd"/>
+        <w:t>ff</w:t>
+      </w:r>
       <w:r>
         <w:rPr>
           <w:rFonts w:hint="eastAsia"/>
@@ -9681,11 +9801,6 @@
       <w:proofErr w:type="gramEnd"/>
     </w:p>
     <w:p>
-      <w:pPr>
-        <w:rPr>
-          <w:rFonts w:hint="eastAsia"/>
-        </w:rPr>
-      </w:pPr>
       <w:r>
         <w:rPr>
           <w:rFonts w:hint="eastAsia"/>
@@ -9742,11 +9857,6 @@
       </w:r>
     </w:p>
     <w:p>
-      <w:pPr>
-        <w:rPr>
-          <w:rFonts w:hint="eastAsia"/>
-        </w:rPr>
-      </w:pPr>
       <w:r>
         <w:rPr>
           <w:rFonts w:hint="eastAsia"/>
@@ -9785,11 +9895,6 @@
       </w:r>
     </w:p>
     <w:p>
-      <w:pPr>
-        <w:rPr>
-          <w:rFonts w:hint="eastAsia"/>
-        </w:rPr>
-      </w:pPr>
       <w:r>
         <w:rPr>
           <w:rFonts w:hint="eastAsia"/>
@@ -9826,11 +9931,6 @@
       </w:r>
     </w:p>
     <w:p>
-      <w:pPr>
-        <w:rPr>
-          <w:rFonts w:hint="eastAsia"/>
-        </w:rPr>
-      </w:pPr>
       <w:r>
         <w:rPr>
           <w:rFonts w:hint="eastAsia"/>
@@ -9867,11 +9967,6 @@
       </w:r>
     </w:p>
     <w:p>
-      <w:pPr>
-        <w:rPr>
-          <w:rFonts w:hint="eastAsia"/>
-        </w:rPr>
-      </w:pPr>
       <w:r>
         <w:rPr>
           <w:rFonts w:hint="eastAsia"/>
@@ -9894,11 +9989,6 @@
       </w:r>
     </w:p>
     <w:p>
-      <w:pPr>
-        <w:rPr>
-          <w:rFonts w:hint="eastAsia"/>
-        </w:rPr>
-      </w:pPr>
       <w:r>
         <w:rPr>
           <w:rFonts w:hint="eastAsia"/>
@@ -9921,11 +10011,6 @@
       </w:r>
     </w:p>
     <w:p>
-      <w:pPr>
-        <w:rPr>
-          <w:rFonts w:hint="eastAsia"/>
-        </w:rPr>
-      </w:pPr>
       <w:r>
         <w:rPr>
           <w:rFonts w:hint="eastAsia"/>
@@ -9962,11 +10047,6 @@
       </w:r>
     </w:p>
     <w:p>
-      <w:pPr>
-        <w:rPr>
-          <w:rFonts w:hint="eastAsia"/>
-        </w:rPr>
-      </w:pPr>
       <w:r>
         <w:rPr>
           <w:rFonts w:hint="eastAsia"/>
@@ -10021,8 +10101,6 @@
         </w:rPr>
         <w:t xml:space="preserve"> default charset=utf8;</w:t>
       </w:r>
-      <w:bookmarkStart w:id="0" w:name="_GoBack"/>
-      <w:bookmarkEnd w:id="0"/>
     </w:p>
     <w:sectPr>
       <w:pgSz w:w="11906" w:h="16838"/>
@@ -11145,7 +11223,7 @@
 </file>
 
 <file path=customXml/itemProps1.xml><?xml version="1.0" encoding="utf-8"?>
-<ds:datastoreItem xmlns:ds="http://schemas.openxmlformats.org/officeDocument/2006/customXml" ds:itemID="{34B013B6-D47E-4D7F-80A5-E268B881CF40}">
+<ds:datastoreItem xmlns:ds="http://schemas.openxmlformats.org/officeDocument/2006/customXml" ds:itemID="{31E0E52B-7058-4AEF-8D1C-E5A92672E2DC}">
   <ds:schemaRefs>
     <ds:schemaRef ds:uri="http://schemas.openxmlformats.org/officeDocument/2006/bibliography"/>
   </ds:schemaRefs>

--- a/houtai/同舟数据库设计.docx
+++ b/houtai/同舟数据库设计.docx
@@ -1130,9 +1130,6 @@
     <w:p>
       <w:pPr>
         <w:pStyle w:val="2"/>
-        <w:rPr>
-          <w:rFonts w:hint="eastAsia"/>
-        </w:rPr>
       </w:pPr>
       <w:proofErr w:type="spellStart"/>
       <w:r>
@@ -1149,26 +1146,11 @@
         <w:t>反馈</w:t>
       </w:r>
     </w:p>
-    <w:p>
-      <w:pPr>
-        <w:rPr>
-          <w:rFonts w:hint="eastAsia"/>
-        </w:rPr>
-      </w:pPr>
-    </w:p>
-    <w:p>
-      <w:pPr>
-        <w:rPr>
-          <w:rFonts w:hint="eastAsia"/>
-        </w:rPr>
-      </w:pPr>
-    </w:p>
+    <w:p/>
+    <w:p/>
     <w:p>
       <w:pPr>
         <w:pStyle w:val="3"/>
-        <w:rPr>
-          <w:rFonts w:hint="eastAsia"/>
-        </w:rPr>
       </w:pPr>
       <w:proofErr w:type="gramStart"/>
       <w:r>
@@ -1362,11 +1344,6 @@
       </w:r>
     </w:p>
     <w:p>
-      <w:pPr>
-        <w:rPr>
-          <w:rFonts w:hint="eastAsia"/>
-        </w:rPr>
-      </w:pPr>
       <w:r>
         <w:t xml:space="preserve">    </w:t>
       </w:r>
@@ -9149,8 +9126,6 @@
         </w:rPr>
         <w:t>stuff</w:t>
       </w:r>
-      <w:bookmarkStart w:id="0" w:name="_GoBack"/>
-      <w:bookmarkEnd w:id="0"/>
     </w:p>
     <w:tbl>
       <w:tblPr>
@@ -10069,6 +10044,11 @@
       </w:r>
     </w:p>
     <w:p>
+      <w:pPr>
+        <w:rPr>
+          <w:rFonts w:hint="eastAsia"/>
+        </w:rPr>
+      </w:pPr>
       <w:r>
         <w:rPr>
           <w:rFonts w:hint="eastAsia"/>
@@ -10101,6 +10081,74 @@
         </w:rPr>
         <w:t xml:space="preserve"> default charset=utf8;</w:t>
       </w:r>
+    </w:p>
+    <w:p>
+      <w:pPr>
+        <w:rPr>
+          <w:rFonts w:hint="eastAsia"/>
+        </w:rPr>
+      </w:pPr>
+    </w:p>
+    <w:p>
+      <w:pPr>
+        <w:rPr>
+          <w:rFonts w:hint="eastAsia"/>
+        </w:rPr>
+      </w:pPr>
+    </w:p>
+    <w:p>
+      <w:pPr>
+        <w:rPr>
+          <w:rFonts w:hint="eastAsia"/>
+        </w:rPr>
+      </w:pPr>
+    </w:p>
+    <w:p>
+      <w:r>
+        <w:t xml:space="preserve">create table blog( id </w:t>
+      </w:r>
+      <w:proofErr w:type="spellStart"/>
+      <w:r>
+        <w:t>int</w:t>
+      </w:r>
+      <w:proofErr w:type="spellEnd"/>
+      <w:r>
+        <w:t xml:space="preserve">(4) unsigned primary key, title varchar(100) not null, summary </w:t>
+      </w:r>
+      <w:proofErr w:type="spellStart"/>
+      <w:r>
+        <w:t>tinytext</w:t>
+      </w:r>
+      <w:proofErr w:type="spellEnd"/>
+      <w:r>
+        <w:t xml:space="preserve"> not null, </w:t>
+      </w:r>
+      <w:proofErr w:type="spellStart"/>
+      <w:r>
+        <w:t>descrip</w:t>
+      </w:r>
+      <w:proofErr w:type="spellEnd"/>
+      <w:r>
+        <w:t xml:space="preserve"> varchar(100) ) not null, </w:t>
+      </w:r>
+      <w:proofErr w:type="spellStart"/>
+      <w:r>
+        <w:t>url</w:t>
+      </w:r>
+      <w:proofErr w:type="spellEnd"/>
+      <w:r>
+        <w:t xml:space="preserve"> varchar(80) not null )ENGINE=</w:t>
+      </w:r>
+      <w:proofErr w:type="spellStart"/>
+      <w:r>
+        <w:t>InnoDB</w:t>
+      </w:r>
+      <w:proofErr w:type="spellEnd"/>
+      <w:r>
+        <w:t xml:space="preserve"> default charset=utf8;</w:t>
+      </w:r>
+      <w:bookmarkStart w:id="0" w:name="_GoBack"/>
+      <w:bookmarkEnd w:id="0"/>
     </w:p>
     <w:sectPr>
       <w:pgSz w:w="11906" w:h="16838"/>
@@ -11223,7 +11271,7 @@
 </file>
 
 <file path=customXml/itemProps1.xml><?xml version="1.0" encoding="utf-8"?>
-<ds:datastoreItem xmlns:ds="http://schemas.openxmlformats.org/officeDocument/2006/customXml" ds:itemID="{31E0E52B-7058-4AEF-8D1C-E5A92672E2DC}">
+<ds:datastoreItem xmlns:ds="http://schemas.openxmlformats.org/officeDocument/2006/customXml" ds:itemID="{B920BB54-EDA3-4B60-B557-6749B05B855A}">
   <ds:schemaRefs>
     <ds:schemaRef ds:uri="http://schemas.openxmlformats.org/officeDocument/2006/bibliography"/>
   </ds:schemaRefs>
